--- a/UML/TimeSheet Project.docx
+++ b/UML/TimeSheet Project.docx
@@ -3,13 +3,8 @@
 <w:document xmlns:ve="http://schemas.openxmlformats.org/markup-compatibility/2006" xmlns:o="urn:schemas-microsoft-com:office:office" xmlns:r="http://schemas.openxmlformats.org/officeDocument/2006/relationships" xmlns:m="http://schemas.openxmlformats.org/officeDocument/2006/math" xmlns:v="urn:schemas-microsoft-com:vml" xmlns:wp="http://schemas.openxmlformats.org/drawingml/2006/wordprocessingDrawing" xmlns:w10="urn:schemas-microsoft-com:office:word" xmlns:w="http://schemas.openxmlformats.org/wordprocessingml/2006/main" xmlns:wne="http://schemas.microsoft.com/office/word/2006/wordml">
   <w:body>
     <w:p>
-      <w:proofErr w:type="spellStart"/>
       <w:r>
-        <w:t>TimeSheet</w:t>
-      </w:r>
-      <w:proofErr w:type="spellEnd"/>
-      <w:r>
-        <w:t xml:space="preserve"> Project</w:t>
+        <w:t>TimeSheet Project</w:t>
       </w:r>
     </w:p>
     <w:p>
@@ -144,21 +139,7 @@
         <w:rPr>
           <w:lang w:val="en-US"/>
         </w:rPr>
-        <w:t xml:space="preserve">Following the last comment, we decide to use the Composite Pattern that allows realizing such hierarchy </w:t>
-      </w:r>
-      <w:proofErr w:type="spellStart"/>
-      <w:r>
-        <w:rPr>
-          <w:lang w:val="en-US"/>
-        </w:rPr>
-        <w:t>arborescent</w:t>
-      </w:r>
-      <w:proofErr w:type="spellEnd"/>
-      <w:r>
-        <w:rPr>
-          <w:lang w:val="en-US"/>
-        </w:rPr>
-        <w:t xml:space="preserve">. </w:t>
+        <w:t xml:space="preserve">Following the last comment, we decide to use the Composite Pattern that allows realizing such hierarchy arborescent. </w:t>
       </w:r>
       <w:r>
         <w:rPr>
@@ -332,21 +313,7 @@
         <w:rPr>
           <w:lang w:val="en-US"/>
         </w:rPr>
-        <w:t xml:space="preserve">For the </w:t>
-      </w:r>
-      <w:proofErr w:type="spellStart"/>
-      <w:r>
-        <w:rPr>
-          <w:lang w:val="en-US"/>
-        </w:rPr>
-        <w:t>TimeSheet</w:t>
-      </w:r>
-      <w:proofErr w:type="spellEnd"/>
-      <w:r>
-        <w:rPr>
-          <w:lang w:val="en-US"/>
-        </w:rPr>
-        <w:t xml:space="preserve"> project, we now focalize to the </w:t>
+        <w:t xml:space="preserve">For the TimeSheet project, we now focalize to the </w:t>
       </w:r>
       <w:r>
         <w:rPr>
@@ -426,16 +393,8 @@
         <w:rPr>
           <w:lang w:val="en-US"/>
         </w:rPr>
-        <w:t xml:space="preserve">s </w:t>
+        <w:t>s executionHistory</w:t>
       </w:r>
-      <w:proofErr w:type="spellStart"/>
-      <w:r>
-        <w:rPr>
-          <w:lang w:val="en-US"/>
-        </w:rPr>
-        <w:t>executionHistory</w:t>
-      </w:r>
-      <w:proofErr w:type="spellEnd"/>
       <w:r>
         <w:rPr>
           <w:lang w:val="en-US"/>
@@ -446,9 +405,6 @@
     <w:p>
       <w:pPr>
         <w:ind w:left="360"/>
-        <w:rPr>
-          <w:lang w:val="en-US"/>
-        </w:rPr>
       </w:pPr>
       <w:r>
         <w:rPr>
@@ -503,9 +459,6 @@
         </w:drawing>
       </w:r>
       <w:r>
-        <w:rPr>
-          <w:lang w:val="en-US"/>
-        </w:rPr>
         <w:t xml:space="preserve"> </w:t>
       </w:r>
     </w:p>
@@ -514,13 +467,8 @@
         <w:ind w:left="360"/>
       </w:pPr>
       <w:r>
-        <w:t xml:space="preserve">Intéressons nous à la façon que nous voulons utiliser la </w:t>
+        <w:t>Intéressons nous à la façon que nous voulons utiliser la function</w:t>
       </w:r>
-      <w:proofErr w:type="spellStart"/>
-      <w:r>
-        <w:t>function</w:t>
-      </w:r>
-      <w:proofErr w:type="spellEnd"/>
     </w:p>
     <w:p>
       <w:pPr>
@@ -555,13 +503,8 @@
         </w:numPr>
       </w:pPr>
       <w:r>
-        <w:t xml:space="preserve">Une fois créer le projet et les sous projets, il peut commencer à créer un </w:t>
+        <w:t>Une fois créer le projet et les sous projets, il peut commencer à créer un TaskComponent</w:t>
       </w:r>
-      <w:proofErr w:type="spellStart"/>
-      <w:r>
-        <w:t>TaskComponent</w:t>
-      </w:r>
-      <w:proofErr w:type="spellEnd"/>
     </w:p>
     <w:p>
       <w:pPr>
@@ -584,23 +527,7 @@
         </w:numPr>
       </w:pPr>
       <w:r>
-        <w:t xml:space="preserve">Appuyer sur le bouton </w:t>
-      </w:r>
-      <w:proofErr w:type="spellStart"/>
-      <w:r>
-        <w:t>Add</w:t>
-      </w:r>
-      <w:proofErr w:type="spellEnd"/>
-      <w:r>
-        <w:t xml:space="preserve"> pour créer un nouveau </w:t>
-      </w:r>
-      <w:proofErr w:type="spellStart"/>
-      <w:r>
-        <w:t>TaskComponent</w:t>
-      </w:r>
-      <w:proofErr w:type="spellEnd"/>
-      <w:r>
-        <w:t xml:space="preserve"> </w:t>
+        <w:t xml:space="preserve">Appuyer sur le bouton Add pour créer un nouveau TaskComponent </w:t>
       </w:r>
     </w:p>
     <w:p>
@@ -612,21 +539,8 @@
         </w:numPr>
       </w:pPr>
       <w:r>
-        <w:t xml:space="preserve">Il faut choisir </w:t>
+        <w:t>Il faut choisir Task ou Group Task</w:t>
       </w:r>
-      <w:proofErr w:type="spellStart"/>
-      <w:r>
-        <w:t>Task</w:t>
-      </w:r>
-      <w:proofErr w:type="spellEnd"/>
-      <w:r>
-        <w:t xml:space="preserve"> ou Group </w:t>
-      </w:r>
-      <w:proofErr w:type="spellStart"/>
-      <w:r>
-        <w:t>Task</w:t>
-      </w:r>
-      <w:proofErr w:type="spellEnd"/>
     </w:p>
     <w:p>
       <w:pPr>
@@ -637,32 +551,20 @@
         </w:numPr>
       </w:pPr>
       <w:r>
-        <w:t xml:space="preserve">Une fois </w:t>
-      </w:r>
-      <w:proofErr w:type="gramStart"/>
-      <w:r>
-        <w:t>créer</w:t>
-      </w:r>
-      <w:proofErr w:type="gramEnd"/>
-      <w:r>
-        <w:t xml:space="preserve"> il faut qu’il apparaît dans la liste</w:t>
+        <w:t>Une fois créer il faut qu’il apparaît dans la liste</w:t>
       </w:r>
     </w:p>
     <w:p>
       <w:r>
-        <w:t xml:space="preserve">En </w:t>
-      </w:r>
-      <w:proofErr w:type="gramStart"/>
-      <w:r>
-        <w:t>terme</w:t>
-      </w:r>
-      <w:proofErr w:type="gramEnd"/>
-      <w:r>
-        <w:t xml:space="preserve"> de rendu, comment on s’y attend</w:t>
+        <w:t>En terme de rendu, comment on s’y attend</w:t>
       </w:r>
     </w:p>
     <w:p>
       <w:r>
+        <w:rPr>
+          <w:noProof/>
+          <w:lang w:eastAsia="fr-FR"/>
+        </w:rPr>
         <w:lastRenderedPageBreak/>
         <w:drawing>
           <wp:inline distT="0" distB="0" distL="0" distR="0">
@@ -3256,6 +3158,10 @@
     </w:p>
     <w:p>
       <w:r>
+        <w:rPr>
+          <w:noProof/>
+          <w:lang w:eastAsia="fr-FR"/>
+        </w:rPr>
         <w:lastRenderedPageBreak/>
         <w:drawing>
           <wp:inline distT="0" distB="0" distL="0" distR="0">
@@ -5052,49 +4958,766 @@
     </w:p>
     <w:p>
       <w:r>
-        <w:t xml:space="preserve">Si on sélectionne </w:t>
-      </w:r>
-      <w:proofErr w:type="spellStart"/>
-      <w:proofErr w:type="gramStart"/>
-      <w:r>
-        <w:t>task</w:t>
-      </w:r>
-      <w:proofErr w:type="spellEnd"/>
-      <w:r>
-        <w:t>(</w:t>
-      </w:r>
-      <w:proofErr w:type="gramEnd"/>
-      <w:r>
-        <w:t xml:space="preserve">=&gt; affichage de deux dernière exécution) et new (c'est-à-dire new </w:t>
-      </w:r>
-      <w:proofErr w:type="spellStart"/>
-      <w:r>
-        <w:t>execution</w:t>
-      </w:r>
-      <w:proofErr w:type="spellEnd"/>
-      <w:r>
-        <w:t xml:space="preserve"> = time </w:t>
-      </w:r>
-      <w:proofErr w:type="spellStart"/>
-      <w:r>
-        <w:t>sheet</w:t>
-      </w:r>
-      <w:proofErr w:type="spellEnd"/>
-      <w:r>
-        <w:t xml:space="preserve">), alors </w:t>
+        <w:t xml:space="preserve">Si on sélectionne task(=&gt; affichage de deux dernière exécution) et new (c'est-à-dire new execution = time sheet), alors </w:t>
       </w:r>
     </w:p>
     <w:p>
       <w:r>
-        <w:t xml:space="preserve">Première tentative : afficher la liste des exécutions de la </w:t>
+        <w:t>Première tentative : afficher la liste des exécutions de la Task</w:t>
       </w:r>
-      <w:proofErr w:type="spellStart"/>
+    </w:p>
+    <w:p>
       <w:r>
-        <w:t>Task</w:t>
+        <w:br w:type="page"/>
       </w:r>
-      <w:proofErr w:type="spellEnd"/>
     </w:p>
-    <w:p/>
+    <w:p>
+      <w:r>
+        <w:lastRenderedPageBreak/>
+        <w:t>Finalement, ce que souhaite l’utilisateur de façon fréquente est de démarrer d’une exécution d’une tache et/ou de déterminer l’exécution courante</w:t>
+      </w:r>
+    </w:p>
+    <w:p>
+      <w:r>
+        <w:drawing>
+          <wp:inline distT="0" distB="0" distL="0" distR="0">
+            <wp:extent cx="3786214" cy="5286412"/>
+            <wp:effectExtent l="19050" t="0" r="4736" b="0"/>
+            <wp:docPr id="8" name="Objet 2"/>
+            <wp:cNvGraphicFramePr/>
+            <a:graphic xmlns:a="http://schemas.openxmlformats.org/drawingml/2006/main">
+              <a:graphicData uri="http://schemas.openxmlformats.org/drawingml/2006/lockedCanvas">
+                <lc:lockedCanvas xmlns:lc="http://schemas.openxmlformats.org/drawingml/2006/lockedCanvas">
+                  <a:nvGrpSpPr>
+                    <a:cNvPr id="0" name=""/>
+                    <a:cNvGrpSpPr/>
+                  </a:nvGrpSpPr>
+                  <a:grpSpPr>
+                    <a:xfrm>
+                      <a:off x="0" y="0"/>
+                      <a:ext cx="3786214" cy="5286412"/>
+                      <a:chOff x="2000232" y="1000108"/>
+                      <a:chExt cx="3786214" cy="5286412"/>
+                    </a:xfrm>
+                  </a:grpSpPr>
+                  <a:sp>
+                    <a:nvSpPr>
+                      <a:cNvPr id="4" name="Rectangle 3"/>
+                      <a:cNvSpPr/>
+                    </a:nvSpPr>
+                    <a:spPr>
+                      <a:xfrm>
+                        <a:off x="2000232" y="1000108"/>
+                        <a:ext cx="3786214" cy="5286412"/>
+                      </a:xfrm>
+                      <a:prstGeom prst="rect">
+                        <a:avLst/>
+                      </a:prstGeom>
+                    </a:spPr>
+                    <a:txSp>
+                      <a:txBody>
+                        <a:bodyPr rtlCol="0" anchor="ctr"/>
+                        <a:lstStyle>
+                          <a:defPPr>
+                            <a:defRPr lang="fr-FR"/>
+                          </a:defPPr>
+                          <a:lvl1pPr marL="0" algn="l" defTabSz="914400" rtl="0" eaLnBrk="1" latinLnBrk="0" hangingPunct="1">
+                            <a:defRPr sz="1800" kern="1200">
+                              <a:solidFill>
+                                <a:schemeClr val="lt1"/>
+                              </a:solidFill>
+                              <a:latin typeface="+mn-lt"/>
+                              <a:ea typeface="+mn-ea"/>
+                              <a:cs typeface="+mn-cs"/>
+                            </a:defRPr>
+                          </a:lvl1pPr>
+                          <a:lvl2pPr marL="457200" algn="l" defTabSz="914400" rtl="0" eaLnBrk="1" latinLnBrk="0" hangingPunct="1">
+                            <a:defRPr sz="1800" kern="1200">
+                              <a:solidFill>
+                                <a:schemeClr val="lt1"/>
+                              </a:solidFill>
+                              <a:latin typeface="+mn-lt"/>
+                              <a:ea typeface="+mn-ea"/>
+                              <a:cs typeface="+mn-cs"/>
+                            </a:defRPr>
+                          </a:lvl2pPr>
+                          <a:lvl3pPr marL="914400" algn="l" defTabSz="914400" rtl="0" eaLnBrk="1" latinLnBrk="0" hangingPunct="1">
+                            <a:defRPr sz="1800" kern="1200">
+                              <a:solidFill>
+                                <a:schemeClr val="lt1"/>
+                              </a:solidFill>
+                              <a:latin typeface="+mn-lt"/>
+                              <a:ea typeface="+mn-ea"/>
+                              <a:cs typeface="+mn-cs"/>
+                            </a:defRPr>
+                          </a:lvl3pPr>
+                          <a:lvl4pPr marL="1371600" algn="l" defTabSz="914400" rtl="0" eaLnBrk="1" latinLnBrk="0" hangingPunct="1">
+                            <a:defRPr sz="1800" kern="1200">
+                              <a:solidFill>
+                                <a:schemeClr val="lt1"/>
+                              </a:solidFill>
+                              <a:latin typeface="+mn-lt"/>
+                              <a:ea typeface="+mn-ea"/>
+                              <a:cs typeface="+mn-cs"/>
+                            </a:defRPr>
+                          </a:lvl4pPr>
+                          <a:lvl5pPr marL="1828800" algn="l" defTabSz="914400" rtl="0" eaLnBrk="1" latinLnBrk="0" hangingPunct="1">
+                            <a:defRPr sz="1800" kern="1200">
+                              <a:solidFill>
+                                <a:schemeClr val="lt1"/>
+                              </a:solidFill>
+                              <a:latin typeface="+mn-lt"/>
+                              <a:ea typeface="+mn-ea"/>
+                              <a:cs typeface="+mn-cs"/>
+                            </a:defRPr>
+                          </a:lvl5pPr>
+                          <a:lvl6pPr marL="2286000" algn="l" defTabSz="914400" rtl="0" eaLnBrk="1" latinLnBrk="0" hangingPunct="1">
+                            <a:defRPr sz="1800" kern="1200">
+                              <a:solidFill>
+                                <a:schemeClr val="lt1"/>
+                              </a:solidFill>
+                              <a:latin typeface="+mn-lt"/>
+                              <a:ea typeface="+mn-ea"/>
+                              <a:cs typeface="+mn-cs"/>
+                            </a:defRPr>
+                          </a:lvl6pPr>
+                          <a:lvl7pPr marL="2743200" algn="l" defTabSz="914400" rtl="0" eaLnBrk="1" latinLnBrk="0" hangingPunct="1">
+                            <a:defRPr sz="1800" kern="1200">
+                              <a:solidFill>
+                                <a:schemeClr val="lt1"/>
+                              </a:solidFill>
+                              <a:latin typeface="+mn-lt"/>
+                              <a:ea typeface="+mn-ea"/>
+                              <a:cs typeface="+mn-cs"/>
+                            </a:defRPr>
+                          </a:lvl7pPr>
+                          <a:lvl8pPr marL="3200400" algn="l" defTabSz="914400" rtl="0" eaLnBrk="1" latinLnBrk="0" hangingPunct="1">
+                            <a:defRPr sz="1800" kern="1200">
+                              <a:solidFill>
+                                <a:schemeClr val="lt1"/>
+                              </a:solidFill>
+                              <a:latin typeface="+mn-lt"/>
+                              <a:ea typeface="+mn-ea"/>
+                              <a:cs typeface="+mn-cs"/>
+                            </a:defRPr>
+                          </a:lvl8pPr>
+                          <a:lvl9pPr marL="3657600" algn="l" defTabSz="914400" rtl="0" eaLnBrk="1" latinLnBrk="0" hangingPunct="1">
+                            <a:defRPr sz="1800" kern="1200">
+                              <a:solidFill>
+                                <a:schemeClr val="lt1"/>
+                              </a:solidFill>
+                              <a:latin typeface="+mn-lt"/>
+                              <a:ea typeface="+mn-ea"/>
+                              <a:cs typeface="+mn-cs"/>
+                            </a:defRPr>
+                          </a:lvl9pPr>
+                        </a:lstStyle>
+                        <a:p>
+                          <a:pPr algn="ctr"/>
+                          <a:endParaRPr lang="fr-FR" dirty="0"/>
+                        </a:p>
+                      </a:txBody>
+                      <a:useSpRect/>
+                    </a:txSp>
+                    <a:style>
+                      <a:lnRef idx="2">
+                        <a:schemeClr val="accent1">
+                          <a:shade val="50000"/>
+                        </a:schemeClr>
+                      </a:lnRef>
+                      <a:fillRef idx="1">
+                        <a:schemeClr val="accent1"/>
+                      </a:fillRef>
+                      <a:effectRef idx="0">
+                        <a:schemeClr val="accent1"/>
+                      </a:effectRef>
+                      <a:fontRef idx="minor">
+                        <a:schemeClr val="lt1"/>
+                      </a:fontRef>
+                    </a:style>
+                  </a:sp>
+                  <a:sp>
+                    <a:nvSpPr>
+                      <a:cNvPr id="5" name="ZoneTexte 4"/>
+                      <a:cNvSpPr txBox="1"/>
+                    </a:nvSpPr>
+                    <a:spPr>
+                      <a:xfrm>
+                        <a:off x="2214546" y="1214422"/>
+                        <a:ext cx="1578253" cy="369332"/>
+                      </a:xfrm>
+                      <a:prstGeom prst="rect">
+                        <a:avLst/>
+                      </a:prstGeom>
+                      <a:noFill/>
+                    </a:spPr>
+                    <a:txSp>
+                      <a:txBody>
+                        <a:bodyPr wrap="none" rtlCol="0">
+                          <a:spAutoFit/>
+                        </a:bodyPr>
+                        <a:lstStyle>
+                          <a:defPPr>
+                            <a:defRPr lang="fr-FR"/>
+                          </a:defPPr>
+                          <a:lvl1pPr marL="0" algn="l" defTabSz="914400" rtl="0" eaLnBrk="1" latinLnBrk="0" hangingPunct="1">
+                            <a:defRPr sz="1800" kern="1200">
+                              <a:solidFill>
+                                <a:schemeClr val="tx1"/>
+                              </a:solidFill>
+                              <a:latin typeface="+mn-lt"/>
+                              <a:ea typeface="+mn-ea"/>
+                              <a:cs typeface="+mn-cs"/>
+                            </a:defRPr>
+                          </a:lvl1pPr>
+                          <a:lvl2pPr marL="457200" algn="l" defTabSz="914400" rtl="0" eaLnBrk="1" latinLnBrk="0" hangingPunct="1">
+                            <a:defRPr sz="1800" kern="1200">
+                              <a:solidFill>
+                                <a:schemeClr val="tx1"/>
+                              </a:solidFill>
+                              <a:latin typeface="+mn-lt"/>
+                              <a:ea typeface="+mn-ea"/>
+                              <a:cs typeface="+mn-cs"/>
+                            </a:defRPr>
+                          </a:lvl2pPr>
+                          <a:lvl3pPr marL="914400" algn="l" defTabSz="914400" rtl="0" eaLnBrk="1" latinLnBrk="0" hangingPunct="1">
+                            <a:defRPr sz="1800" kern="1200">
+                              <a:solidFill>
+                                <a:schemeClr val="tx1"/>
+                              </a:solidFill>
+                              <a:latin typeface="+mn-lt"/>
+                              <a:ea typeface="+mn-ea"/>
+                              <a:cs typeface="+mn-cs"/>
+                            </a:defRPr>
+                          </a:lvl3pPr>
+                          <a:lvl4pPr marL="1371600" algn="l" defTabSz="914400" rtl="0" eaLnBrk="1" latinLnBrk="0" hangingPunct="1">
+                            <a:defRPr sz="1800" kern="1200">
+                              <a:solidFill>
+                                <a:schemeClr val="tx1"/>
+                              </a:solidFill>
+                              <a:latin typeface="+mn-lt"/>
+                              <a:ea typeface="+mn-ea"/>
+                              <a:cs typeface="+mn-cs"/>
+                            </a:defRPr>
+                          </a:lvl4pPr>
+                          <a:lvl5pPr marL="1828800" algn="l" defTabSz="914400" rtl="0" eaLnBrk="1" latinLnBrk="0" hangingPunct="1">
+                            <a:defRPr sz="1800" kern="1200">
+                              <a:solidFill>
+                                <a:schemeClr val="tx1"/>
+                              </a:solidFill>
+                              <a:latin typeface="+mn-lt"/>
+                              <a:ea typeface="+mn-ea"/>
+                              <a:cs typeface="+mn-cs"/>
+                            </a:defRPr>
+                          </a:lvl5pPr>
+                          <a:lvl6pPr marL="2286000" algn="l" defTabSz="914400" rtl="0" eaLnBrk="1" latinLnBrk="0" hangingPunct="1">
+                            <a:defRPr sz="1800" kern="1200">
+                              <a:solidFill>
+                                <a:schemeClr val="tx1"/>
+                              </a:solidFill>
+                              <a:latin typeface="+mn-lt"/>
+                              <a:ea typeface="+mn-ea"/>
+                              <a:cs typeface="+mn-cs"/>
+                            </a:defRPr>
+                          </a:lvl6pPr>
+                          <a:lvl7pPr marL="2743200" algn="l" defTabSz="914400" rtl="0" eaLnBrk="1" latinLnBrk="0" hangingPunct="1">
+                            <a:defRPr sz="1800" kern="1200">
+                              <a:solidFill>
+                                <a:schemeClr val="tx1"/>
+                              </a:solidFill>
+                              <a:latin typeface="+mn-lt"/>
+                              <a:ea typeface="+mn-ea"/>
+                              <a:cs typeface="+mn-cs"/>
+                            </a:defRPr>
+                          </a:lvl7pPr>
+                          <a:lvl8pPr marL="3200400" algn="l" defTabSz="914400" rtl="0" eaLnBrk="1" latinLnBrk="0" hangingPunct="1">
+                            <a:defRPr sz="1800" kern="1200">
+                              <a:solidFill>
+                                <a:schemeClr val="tx1"/>
+                              </a:solidFill>
+                              <a:latin typeface="+mn-lt"/>
+                              <a:ea typeface="+mn-ea"/>
+                              <a:cs typeface="+mn-cs"/>
+                            </a:defRPr>
+                          </a:lvl8pPr>
+                          <a:lvl9pPr marL="3657600" algn="l" defTabSz="914400" rtl="0" eaLnBrk="1" latinLnBrk="0" hangingPunct="1">
+                            <a:defRPr sz="1800" kern="1200">
+                              <a:solidFill>
+                                <a:schemeClr val="tx1"/>
+                              </a:solidFill>
+                              <a:latin typeface="+mn-lt"/>
+                              <a:ea typeface="+mn-ea"/>
+                              <a:cs typeface="+mn-cs"/>
+                            </a:defRPr>
+                          </a:lvl9pPr>
+                        </a:lstStyle>
+                        <a:p>
+                          <a:r>
+                            <a:rPr lang="fr-FR" dirty="0" smtClean="0"/>
+                            <a:t>Dernière tache</a:t>
+                          </a:r>
+                          <a:endParaRPr lang="fr-FR" dirty="0"/>
+                        </a:p>
+                      </a:txBody>
+                      <a:useSpRect/>
+                    </a:txSp>
+                  </a:sp>
+                  <a:sp>
+                    <a:nvSpPr>
+                      <a:cNvPr id="6" name="Rectangle 5"/>
+                      <a:cNvSpPr/>
+                    </a:nvSpPr>
+                    <a:spPr>
+                      <a:xfrm>
+                        <a:off x="4214810" y="1285860"/>
+                        <a:ext cx="1000132" cy="285752"/>
+                      </a:xfrm>
+                      <a:prstGeom prst="rect">
+                        <a:avLst/>
+                      </a:prstGeom>
+                    </a:spPr>
+                    <a:txSp>
+                      <a:txBody>
+                        <a:bodyPr rtlCol="0" anchor="ctr"/>
+                        <a:lstStyle>
+                          <a:defPPr>
+                            <a:defRPr lang="fr-FR"/>
+                          </a:defPPr>
+                          <a:lvl1pPr marL="0" algn="l" defTabSz="914400" rtl="0" eaLnBrk="1" latinLnBrk="0" hangingPunct="1">
+                            <a:defRPr sz="1800" kern="1200">
+                              <a:solidFill>
+                                <a:schemeClr val="lt1"/>
+                              </a:solidFill>
+                              <a:latin typeface="+mn-lt"/>
+                              <a:ea typeface="+mn-ea"/>
+                              <a:cs typeface="+mn-cs"/>
+                            </a:defRPr>
+                          </a:lvl1pPr>
+                          <a:lvl2pPr marL="457200" algn="l" defTabSz="914400" rtl="0" eaLnBrk="1" latinLnBrk="0" hangingPunct="1">
+                            <a:defRPr sz="1800" kern="1200">
+                              <a:solidFill>
+                                <a:schemeClr val="lt1"/>
+                              </a:solidFill>
+                              <a:latin typeface="+mn-lt"/>
+                              <a:ea typeface="+mn-ea"/>
+                              <a:cs typeface="+mn-cs"/>
+                            </a:defRPr>
+                          </a:lvl2pPr>
+                          <a:lvl3pPr marL="914400" algn="l" defTabSz="914400" rtl="0" eaLnBrk="1" latinLnBrk="0" hangingPunct="1">
+                            <a:defRPr sz="1800" kern="1200">
+                              <a:solidFill>
+                                <a:schemeClr val="lt1"/>
+                              </a:solidFill>
+                              <a:latin typeface="+mn-lt"/>
+                              <a:ea typeface="+mn-ea"/>
+                              <a:cs typeface="+mn-cs"/>
+                            </a:defRPr>
+                          </a:lvl3pPr>
+                          <a:lvl4pPr marL="1371600" algn="l" defTabSz="914400" rtl="0" eaLnBrk="1" latinLnBrk="0" hangingPunct="1">
+                            <a:defRPr sz="1800" kern="1200">
+                              <a:solidFill>
+                                <a:schemeClr val="lt1"/>
+                              </a:solidFill>
+                              <a:latin typeface="+mn-lt"/>
+                              <a:ea typeface="+mn-ea"/>
+                              <a:cs typeface="+mn-cs"/>
+                            </a:defRPr>
+                          </a:lvl4pPr>
+                          <a:lvl5pPr marL="1828800" algn="l" defTabSz="914400" rtl="0" eaLnBrk="1" latinLnBrk="0" hangingPunct="1">
+                            <a:defRPr sz="1800" kern="1200">
+                              <a:solidFill>
+                                <a:schemeClr val="lt1"/>
+                              </a:solidFill>
+                              <a:latin typeface="+mn-lt"/>
+                              <a:ea typeface="+mn-ea"/>
+                              <a:cs typeface="+mn-cs"/>
+                            </a:defRPr>
+                          </a:lvl5pPr>
+                          <a:lvl6pPr marL="2286000" algn="l" defTabSz="914400" rtl="0" eaLnBrk="1" latinLnBrk="0" hangingPunct="1">
+                            <a:defRPr sz="1800" kern="1200">
+                              <a:solidFill>
+                                <a:schemeClr val="lt1"/>
+                              </a:solidFill>
+                              <a:latin typeface="+mn-lt"/>
+                              <a:ea typeface="+mn-ea"/>
+                              <a:cs typeface="+mn-cs"/>
+                            </a:defRPr>
+                          </a:lvl6pPr>
+                          <a:lvl7pPr marL="2743200" algn="l" defTabSz="914400" rtl="0" eaLnBrk="1" latinLnBrk="0" hangingPunct="1">
+                            <a:defRPr sz="1800" kern="1200">
+                              <a:solidFill>
+                                <a:schemeClr val="lt1"/>
+                              </a:solidFill>
+                              <a:latin typeface="+mn-lt"/>
+                              <a:ea typeface="+mn-ea"/>
+                              <a:cs typeface="+mn-cs"/>
+                            </a:defRPr>
+                          </a:lvl7pPr>
+                          <a:lvl8pPr marL="3200400" algn="l" defTabSz="914400" rtl="0" eaLnBrk="1" latinLnBrk="0" hangingPunct="1">
+                            <a:defRPr sz="1800" kern="1200">
+                              <a:solidFill>
+                                <a:schemeClr val="lt1"/>
+                              </a:solidFill>
+                              <a:latin typeface="+mn-lt"/>
+                              <a:ea typeface="+mn-ea"/>
+                              <a:cs typeface="+mn-cs"/>
+                            </a:defRPr>
+                          </a:lvl8pPr>
+                          <a:lvl9pPr marL="3657600" algn="l" defTabSz="914400" rtl="0" eaLnBrk="1" latinLnBrk="0" hangingPunct="1">
+                            <a:defRPr sz="1800" kern="1200">
+                              <a:solidFill>
+                                <a:schemeClr val="lt1"/>
+                              </a:solidFill>
+                              <a:latin typeface="+mn-lt"/>
+                              <a:ea typeface="+mn-ea"/>
+                              <a:cs typeface="+mn-cs"/>
+                            </a:defRPr>
+                          </a:lvl9pPr>
+                        </a:lstStyle>
+                        <a:p>
+                          <a:pPr algn="ctr"/>
+                          <a:r>
+                            <a:rPr lang="fr-FR" dirty="0" smtClean="0"/>
+                            <a:t>Edit</a:t>
+                          </a:r>
+                          <a:endParaRPr lang="fr-FR" dirty="0"/>
+                        </a:p>
+                      </a:txBody>
+                      <a:useSpRect/>
+                    </a:txSp>
+                    <a:style>
+                      <a:lnRef idx="2">
+                        <a:schemeClr val="accent1">
+                          <a:shade val="50000"/>
+                        </a:schemeClr>
+                      </a:lnRef>
+                      <a:fillRef idx="1">
+                        <a:schemeClr val="accent1"/>
+                      </a:fillRef>
+                      <a:effectRef idx="0">
+                        <a:schemeClr val="accent1"/>
+                      </a:effectRef>
+                      <a:fontRef idx="minor">
+                        <a:schemeClr val="lt1"/>
+                      </a:fontRef>
+                    </a:style>
+                  </a:sp>
+                  <a:sp>
+                    <a:nvSpPr>
+                      <a:cNvPr id="7" name="Rectangle 6"/>
+                      <a:cNvSpPr/>
+                    </a:nvSpPr>
+                    <a:spPr>
+                      <a:xfrm>
+                        <a:off x="3214678" y="1928802"/>
+                        <a:ext cx="1214446" cy="357190"/>
+                      </a:xfrm>
+                      <a:prstGeom prst="rect">
+                        <a:avLst/>
+                      </a:prstGeom>
+                    </a:spPr>
+                    <a:txSp>
+                      <a:txBody>
+                        <a:bodyPr rtlCol="0" anchor="ctr"/>
+                        <a:lstStyle>
+                          <a:defPPr>
+                            <a:defRPr lang="fr-FR"/>
+                          </a:defPPr>
+                          <a:lvl1pPr marL="0" algn="l" defTabSz="914400" rtl="0" eaLnBrk="1" latinLnBrk="0" hangingPunct="1">
+                            <a:defRPr sz="1800" kern="1200">
+                              <a:solidFill>
+                                <a:schemeClr val="lt1"/>
+                              </a:solidFill>
+                              <a:latin typeface="+mn-lt"/>
+                              <a:ea typeface="+mn-ea"/>
+                              <a:cs typeface="+mn-cs"/>
+                            </a:defRPr>
+                          </a:lvl1pPr>
+                          <a:lvl2pPr marL="457200" algn="l" defTabSz="914400" rtl="0" eaLnBrk="1" latinLnBrk="0" hangingPunct="1">
+                            <a:defRPr sz="1800" kern="1200">
+                              <a:solidFill>
+                                <a:schemeClr val="lt1"/>
+                              </a:solidFill>
+                              <a:latin typeface="+mn-lt"/>
+                              <a:ea typeface="+mn-ea"/>
+                              <a:cs typeface="+mn-cs"/>
+                            </a:defRPr>
+                          </a:lvl2pPr>
+                          <a:lvl3pPr marL="914400" algn="l" defTabSz="914400" rtl="0" eaLnBrk="1" latinLnBrk="0" hangingPunct="1">
+                            <a:defRPr sz="1800" kern="1200">
+                              <a:solidFill>
+                                <a:schemeClr val="lt1"/>
+                              </a:solidFill>
+                              <a:latin typeface="+mn-lt"/>
+                              <a:ea typeface="+mn-ea"/>
+                              <a:cs typeface="+mn-cs"/>
+                            </a:defRPr>
+                          </a:lvl3pPr>
+                          <a:lvl4pPr marL="1371600" algn="l" defTabSz="914400" rtl="0" eaLnBrk="1" latinLnBrk="0" hangingPunct="1">
+                            <a:defRPr sz="1800" kern="1200">
+                              <a:solidFill>
+                                <a:schemeClr val="lt1"/>
+                              </a:solidFill>
+                              <a:latin typeface="+mn-lt"/>
+                              <a:ea typeface="+mn-ea"/>
+                              <a:cs typeface="+mn-cs"/>
+                            </a:defRPr>
+                          </a:lvl4pPr>
+                          <a:lvl5pPr marL="1828800" algn="l" defTabSz="914400" rtl="0" eaLnBrk="1" latinLnBrk="0" hangingPunct="1">
+                            <a:defRPr sz="1800" kern="1200">
+                              <a:solidFill>
+                                <a:schemeClr val="lt1"/>
+                              </a:solidFill>
+                              <a:latin typeface="+mn-lt"/>
+                              <a:ea typeface="+mn-ea"/>
+                              <a:cs typeface="+mn-cs"/>
+                            </a:defRPr>
+                          </a:lvl5pPr>
+                          <a:lvl6pPr marL="2286000" algn="l" defTabSz="914400" rtl="0" eaLnBrk="1" latinLnBrk="0" hangingPunct="1">
+                            <a:defRPr sz="1800" kern="1200">
+                              <a:solidFill>
+                                <a:schemeClr val="lt1"/>
+                              </a:solidFill>
+                              <a:latin typeface="+mn-lt"/>
+                              <a:ea typeface="+mn-ea"/>
+                              <a:cs typeface="+mn-cs"/>
+                            </a:defRPr>
+                          </a:lvl6pPr>
+                          <a:lvl7pPr marL="2743200" algn="l" defTabSz="914400" rtl="0" eaLnBrk="1" latinLnBrk="0" hangingPunct="1">
+                            <a:defRPr sz="1800" kern="1200">
+                              <a:solidFill>
+                                <a:schemeClr val="lt1"/>
+                              </a:solidFill>
+                              <a:latin typeface="+mn-lt"/>
+                              <a:ea typeface="+mn-ea"/>
+                              <a:cs typeface="+mn-cs"/>
+                            </a:defRPr>
+                          </a:lvl7pPr>
+                          <a:lvl8pPr marL="3200400" algn="l" defTabSz="914400" rtl="0" eaLnBrk="1" latinLnBrk="0" hangingPunct="1">
+                            <a:defRPr sz="1800" kern="1200">
+                              <a:solidFill>
+                                <a:schemeClr val="lt1"/>
+                              </a:solidFill>
+                              <a:latin typeface="+mn-lt"/>
+                              <a:ea typeface="+mn-ea"/>
+                              <a:cs typeface="+mn-cs"/>
+                            </a:defRPr>
+                          </a:lvl8pPr>
+                          <a:lvl9pPr marL="3657600" algn="l" defTabSz="914400" rtl="0" eaLnBrk="1" latinLnBrk="0" hangingPunct="1">
+                            <a:defRPr sz="1800" kern="1200">
+                              <a:solidFill>
+                                <a:schemeClr val="lt1"/>
+                              </a:solidFill>
+                              <a:latin typeface="+mn-lt"/>
+                              <a:ea typeface="+mn-ea"/>
+                              <a:cs typeface="+mn-cs"/>
+                            </a:defRPr>
+                          </a:lvl9pPr>
+                        </a:lstStyle>
+                        <a:p>
+                          <a:pPr algn="ctr"/>
+                          <a:r>
+                            <a:rPr lang="fr-FR" dirty="0" smtClean="0"/>
+                            <a:t>Démarrer</a:t>
+                          </a:r>
+                          <a:endParaRPr lang="fr-FR" dirty="0"/>
+                        </a:p>
+                      </a:txBody>
+                      <a:useSpRect/>
+                    </a:txSp>
+                    <a:style>
+                      <a:lnRef idx="2">
+                        <a:schemeClr val="accent1">
+                          <a:shade val="50000"/>
+                        </a:schemeClr>
+                      </a:lnRef>
+                      <a:fillRef idx="1">
+                        <a:schemeClr val="accent1"/>
+                      </a:fillRef>
+                      <a:effectRef idx="0">
+                        <a:schemeClr val="accent1"/>
+                      </a:effectRef>
+                      <a:fontRef idx="minor">
+                        <a:schemeClr val="lt1"/>
+                      </a:fontRef>
+                    </a:style>
+                  </a:sp>
+                  <a:sp>
+                    <a:nvSpPr>
+                      <a:cNvPr id="8" name="Rectangle 7"/>
+                      <a:cNvSpPr/>
+                    </a:nvSpPr>
+                    <a:spPr>
+                      <a:xfrm>
+                        <a:off x="4500562" y="1928802"/>
+                        <a:ext cx="1214446" cy="357190"/>
+                      </a:xfrm>
+                      <a:prstGeom prst="rect">
+                        <a:avLst/>
+                      </a:prstGeom>
+                    </a:spPr>
+                    <a:txSp>
+                      <a:txBody>
+                        <a:bodyPr rtlCol="0" anchor="ctr"/>
+                        <a:lstStyle>
+                          <a:defPPr>
+                            <a:defRPr lang="fr-FR"/>
+                          </a:defPPr>
+                          <a:lvl1pPr marL="0" algn="l" defTabSz="914400" rtl="0" eaLnBrk="1" latinLnBrk="0" hangingPunct="1">
+                            <a:defRPr sz="1800" kern="1200">
+                              <a:solidFill>
+                                <a:schemeClr val="lt1"/>
+                              </a:solidFill>
+                              <a:latin typeface="+mn-lt"/>
+                              <a:ea typeface="+mn-ea"/>
+                              <a:cs typeface="+mn-cs"/>
+                            </a:defRPr>
+                          </a:lvl1pPr>
+                          <a:lvl2pPr marL="457200" algn="l" defTabSz="914400" rtl="0" eaLnBrk="1" latinLnBrk="0" hangingPunct="1">
+                            <a:defRPr sz="1800" kern="1200">
+                              <a:solidFill>
+                                <a:schemeClr val="lt1"/>
+                              </a:solidFill>
+                              <a:latin typeface="+mn-lt"/>
+                              <a:ea typeface="+mn-ea"/>
+                              <a:cs typeface="+mn-cs"/>
+                            </a:defRPr>
+                          </a:lvl2pPr>
+                          <a:lvl3pPr marL="914400" algn="l" defTabSz="914400" rtl="0" eaLnBrk="1" latinLnBrk="0" hangingPunct="1">
+                            <a:defRPr sz="1800" kern="1200">
+                              <a:solidFill>
+                                <a:schemeClr val="lt1"/>
+                              </a:solidFill>
+                              <a:latin typeface="+mn-lt"/>
+                              <a:ea typeface="+mn-ea"/>
+                              <a:cs typeface="+mn-cs"/>
+                            </a:defRPr>
+                          </a:lvl3pPr>
+                          <a:lvl4pPr marL="1371600" algn="l" defTabSz="914400" rtl="0" eaLnBrk="1" latinLnBrk="0" hangingPunct="1">
+                            <a:defRPr sz="1800" kern="1200">
+                              <a:solidFill>
+                                <a:schemeClr val="lt1"/>
+                              </a:solidFill>
+                              <a:latin typeface="+mn-lt"/>
+                              <a:ea typeface="+mn-ea"/>
+                              <a:cs typeface="+mn-cs"/>
+                            </a:defRPr>
+                          </a:lvl4pPr>
+                          <a:lvl5pPr marL="1828800" algn="l" defTabSz="914400" rtl="0" eaLnBrk="1" latinLnBrk="0" hangingPunct="1">
+                            <a:defRPr sz="1800" kern="1200">
+                              <a:solidFill>
+                                <a:schemeClr val="lt1"/>
+                              </a:solidFill>
+                              <a:latin typeface="+mn-lt"/>
+                              <a:ea typeface="+mn-ea"/>
+                              <a:cs typeface="+mn-cs"/>
+                            </a:defRPr>
+                          </a:lvl5pPr>
+                          <a:lvl6pPr marL="2286000" algn="l" defTabSz="914400" rtl="0" eaLnBrk="1" latinLnBrk="0" hangingPunct="1">
+                            <a:defRPr sz="1800" kern="1200">
+                              <a:solidFill>
+                                <a:schemeClr val="lt1"/>
+                              </a:solidFill>
+                              <a:latin typeface="+mn-lt"/>
+                              <a:ea typeface="+mn-ea"/>
+                              <a:cs typeface="+mn-cs"/>
+                            </a:defRPr>
+                          </a:lvl6pPr>
+                          <a:lvl7pPr marL="2743200" algn="l" defTabSz="914400" rtl="0" eaLnBrk="1" latinLnBrk="0" hangingPunct="1">
+                            <a:defRPr sz="1800" kern="1200">
+                              <a:solidFill>
+                                <a:schemeClr val="lt1"/>
+                              </a:solidFill>
+                              <a:latin typeface="+mn-lt"/>
+                              <a:ea typeface="+mn-ea"/>
+                              <a:cs typeface="+mn-cs"/>
+                            </a:defRPr>
+                          </a:lvl7pPr>
+                          <a:lvl8pPr marL="3200400" algn="l" defTabSz="914400" rtl="0" eaLnBrk="1" latinLnBrk="0" hangingPunct="1">
+                            <a:defRPr sz="1800" kern="1200">
+                              <a:solidFill>
+                                <a:schemeClr val="lt1"/>
+                              </a:solidFill>
+                              <a:latin typeface="+mn-lt"/>
+                              <a:ea typeface="+mn-ea"/>
+                              <a:cs typeface="+mn-cs"/>
+                            </a:defRPr>
+                          </a:lvl8pPr>
+                          <a:lvl9pPr marL="3657600" algn="l" defTabSz="914400" rtl="0" eaLnBrk="1" latinLnBrk="0" hangingPunct="1">
+                            <a:defRPr sz="1800" kern="1200">
+                              <a:solidFill>
+                                <a:schemeClr val="lt1"/>
+                              </a:solidFill>
+                              <a:latin typeface="+mn-lt"/>
+                              <a:ea typeface="+mn-ea"/>
+                              <a:cs typeface="+mn-cs"/>
+                            </a:defRPr>
+                          </a:lvl9pPr>
+                        </a:lstStyle>
+                        <a:p>
+                          <a:pPr algn="ctr"/>
+                          <a:r>
+                            <a:rPr lang="fr-FR" dirty="0" smtClean="0"/>
+                            <a:t>Arrêter</a:t>
+                          </a:r>
+                          <a:endParaRPr lang="fr-FR" dirty="0"/>
+                        </a:p>
+                      </a:txBody>
+                      <a:useSpRect/>
+                    </a:txSp>
+                    <a:style>
+                      <a:lnRef idx="2">
+                        <a:schemeClr val="accent1">
+                          <a:shade val="50000"/>
+                        </a:schemeClr>
+                      </a:lnRef>
+                      <a:fillRef idx="1">
+                        <a:schemeClr val="accent1"/>
+                      </a:fillRef>
+                      <a:effectRef idx="0">
+                        <a:schemeClr val="accent1"/>
+                      </a:effectRef>
+                      <a:fontRef idx="minor">
+                        <a:schemeClr val="lt1"/>
+                      </a:fontRef>
+                    </a:style>
+                  </a:sp>
+                </lc:lockedCanvas>
+              </a:graphicData>
+            </a:graphic>
+          </wp:inline>
+        </w:drawing>
+      </w:r>
+    </w:p>
+    <w:p>
+      <w:r>
+        <w:t>Nous allons essayer de travailler sur :</w:t>
+      </w:r>
+    </w:p>
+    <w:p>
+      <w:pPr>
+        <w:pStyle w:val="Paragraphedeliste"/>
+        <w:numPr>
+          <w:ilvl w:val="0"/>
+          <w:numId w:val="1"/>
+        </w:numPr>
+      </w:pPr>
+      <w:r>
+        <w:t>La récupération du temps</w:t>
+      </w:r>
+    </w:p>
+    <w:p>
+      <w:pPr>
+        <w:pStyle w:val="Paragraphedeliste"/>
+        <w:numPr>
+          <w:ilvl w:val="0"/>
+          <w:numId w:val="1"/>
+        </w:numPr>
+      </w:pPr>
+      <w:r>
+        <w:t>Calculer le temps</w:t>
+      </w:r>
+    </w:p>
     <w:p/>
     <w:sectPr>
       <w:pgSz w:w="11906" w:h="16838"/>
